--- a/Assignment7/Assignment7.docx
+++ b/Assignment7/Assignment7.docx
@@ -149,6 +149,16 @@
       <w:r>
         <w:t xml:space="preserve"> Yes, it does, this is the data that the table was built on.  50/1002 = 4.99% the table reported 5%.</w:t>
       </w:r>
+    </w:p>
+    <w:p>
+      <w:pPr>
+        <w:spacing w:after="0"/>
+      </w:pPr>
+    </w:p>
+    <w:p>
+      <w:pPr>
+        <w:spacing w:after="0"/>
+      </w:pPr>
       <w:bookmarkStart w:id="0" w:name="_GoBack"/>
       <w:bookmarkEnd w:id="0"/>
     </w:p>

--- a/Assignment7/Assignment7.docx
+++ b/Assignment7/Assignment7.docx
@@ -153,14 +153,635 @@
     <w:p>
       <w:pPr>
         <w:spacing w:after="0"/>
-      </w:pPr>
-    </w:p>
-    <w:p>
-      <w:pPr>
-        <w:spacing w:after="0"/>
+        <w:rPr>
+          <w:b/>
+        </w:rPr>
+      </w:pPr>
+    </w:p>
+    <w:p>
+      <w:pPr>
+        <w:spacing w:after="0"/>
+        <w:rPr>
+          <w:b/>
+        </w:rPr>
+      </w:pPr>
+      <w:r>
+        <w:rPr>
+          <w:b/>
+        </w:rPr>
+        <w:t>Q5) Write out the conditions for inference to construct a 95% confidence interval for the proportion of atheists in the United States in 2012. Are you confident all conditions are met?</w:t>
+      </w:r>
+    </w:p>
+    <w:p>
+      <w:pPr>
+        <w:spacing w:after="0"/>
+      </w:pPr>
+      <w:r>
+        <w:t>Conditions: 1) Independent Observations 2) At least 10 observed successes and 10 observed failures.  Assuming the observations were independent, we did have over 10 observed successes and over 10 observed successes so I am confident that all conditions are met.</w:t>
+      </w:r>
+    </w:p>
+    <w:p>
+      <w:pPr>
+        <w:spacing w:after="0"/>
+      </w:pPr>
+    </w:p>
+    <w:p>
+      <w:pPr>
+        <w:spacing w:after="0"/>
+        <w:rPr>
+          <w:rFonts w:ascii="Times New Roman" w:hAnsi="Times New Roman" w:cs="Times New Roman"/>
+          <w:b/>
+        </w:rPr>
+      </w:pPr>
+      <w:r>
+        <w:rPr>
+          <w:rFonts w:ascii="Times New Roman" w:hAnsi="Times New Roman" w:cs="Times New Roman"/>
+          <w:b/>
+        </w:rPr>
+        <w:t>Q6) Based on the R output, what is the margin of error for the estimate of the proportion of the proportion of atheists in US in 2012?</w:t>
+      </w:r>
+    </w:p>
+    <w:p>
+      <w:pPr>
+        <w:spacing w:after="0"/>
+        <w:rPr>
+          <w:rFonts w:ascii="Times New Roman" w:hAnsi="Times New Roman" w:cs="Times New Roman"/>
+        </w:rPr>
+      </w:pPr>
+      <w:r>
+        <w:rPr>
+          <w:rFonts w:ascii="Times New Roman" w:hAnsi="Times New Roman" w:cs="Times New Roman"/>
+        </w:rPr>
+        <w:t>ME</w:t>
+      </w:r>
+      <w:proofErr w:type="gramStart"/>
+      <w:r>
+        <w:rPr>
+          <w:rFonts w:ascii="Times New Roman" w:hAnsi="Times New Roman" w:cs="Times New Roman"/>
+        </w:rPr>
+        <w:t>=(</w:t>
+      </w:r>
+      <w:proofErr w:type="gramEnd"/>
+      <w:r>
+        <w:rPr>
+          <w:rFonts w:ascii="Times New Roman" w:hAnsi="Times New Roman" w:cs="Times New Roman"/>
+        </w:rPr>
+        <w:t>0.06518465-0.03805375</w:t>
+      </w:r>
+      <w:r>
+        <w:rPr>
+          <w:rFonts w:ascii="Times New Roman" w:hAnsi="Times New Roman" w:cs="Times New Roman"/>
+        </w:rPr>
+        <w:t>)/2 = .013565</w:t>
+      </w:r>
+    </w:p>
+    <w:p>
+      <w:pPr>
+        <w:spacing w:after="0"/>
+        <w:rPr>
+          <w:rFonts w:ascii="Times New Roman" w:hAnsi="Times New Roman" w:cs="Times New Roman"/>
+        </w:rPr>
+      </w:pPr>
+    </w:p>
+    <w:p>
+      <w:pPr>
+        <w:spacing w:after="0"/>
+        <w:rPr>
+          <w:rFonts w:ascii="Times New Roman" w:hAnsi="Times New Roman" w:cs="Times New Roman"/>
+          <w:b/>
+          <w:sz w:val="24"/>
+          <w:szCs w:val="24"/>
+        </w:rPr>
+      </w:pPr>
+      <w:r>
+        <w:rPr>
+          <w:rFonts w:ascii="Times New Roman" w:hAnsi="Times New Roman" w:cs="Times New Roman"/>
+          <w:b/>
+          <w:sz w:val="24"/>
+          <w:szCs w:val="24"/>
+        </w:rPr>
+        <w:t xml:space="preserve">Q7) Using the </w:t>
+      </w:r>
+      <w:proofErr w:type="spellStart"/>
+      <w:r>
+        <w:rPr>
+          <w:rFonts w:ascii="Times New Roman" w:hAnsi="Times New Roman" w:cs="Times New Roman"/>
+          <w:b/>
+          <w:sz w:val="24"/>
+          <w:szCs w:val="24"/>
+        </w:rPr>
+        <w:t>prop.test</w:t>
+      </w:r>
+      <w:proofErr w:type="spellEnd"/>
+      <w:r>
+        <w:rPr>
+          <w:rFonts w:ascii="Times New Roman" w:hAnsi="Times New Roman" w:cs="Times New Roman"/>
+          <w:b/>
+          <w:sz w:val="24"/>
+          <w:szCs w:val="24"/>
+        </w:rPr>
+        <w:t xml:space="preserve"> function, calculate confidence intervals for the proportion of atheists in 2012 in two other countries of your choice, and report the associated margins of error. Be sure to note whether the conditions for inference are met. It may be helpful to create new data sets for each of the two countries first, and then use these data sets in the </w:t>
+      </w:r>
+      <w:proofErr w:type="spellStart"/>
+      <w:r>
+        <w:rPr>
+          <w:rFonts w:ascii="Times New Roman" w:hAnsi="Times New Roman" w:cs="Times New Roman"/>
+          <w:b/>
+          <w:sz w:val="24"/>
+          <w:szCs w:val="24"/>
+        </w:rPr>
+        <w:t>prop.test</w:t>
+      </w:r>
+      <w:proofErr w:type="spellEnd"/>
+      <w:r>
+        <w:rPr>
+          <w:rFonts w:ascii="Times New Roman" w:hAnsi="Times New Roman" w:cs="Times New Roman"/>
+          <w:b/>
+          <w:sz w:val="24"/>
+          <w:szCs w:val="24"/>
+        </w:rPr>
+        <w:t xml:space="preserve"> function to construct the confidence intervals.</w:t>
+      </w:r>
+    </w:p>
+    <w:p>
+      <w:pPr>
+        <w:spacing w:after="0"/>
+        <w:rPr>
+          <w:rFonts w:ascii="Times New Roman" w:hAnsi="Times New Roman" w:cs="Times New Roman"/>
+          <w:b/>
+        </w:rPr>
+      </w:pPr>
+      <w:r>
+        <w:rPr>
+          <w:rFonts w:ascii="Times New Roman" w:hAnsi="Times New Roman" w:cs="Times New Roman"/>
+          <w:b/>
+        </w:rPr>
+        <w:t>Japan</w:t>
+      </w:r>
+      <w:r>
+        <w:rPr>
+          <w:rFonts w:ascii="Times New Roman" w:hAnsi="Times New Roman" w:cs="Times New Roman"/>
+          <w:b/>
+        </w:rPr>
+        <w:t>:</w:t>
+      </w:r>
+    </w:p>
+    <w:p>
+      <w:pPr>
+        <w:spacing w:after="0"/>
+        <w:rPr>
+          <w:rFonts w:ascii="Times New Roman" w:hAnsi="Times New Roman" w:cs="Times New Roman"/>
+        </w:rPr>
+      </w:pPr>
+      <w:r>
+        <w:rPr>
+          <w:rFonts w:ascii="Times New Roman" w:hAnsi="Times New Roman" w:cs="Times New Roman"/>
+        </w:rPr>
+        <w:t>Independence is assumed met and 372 atheists and 840 religious so sample size is met.  Both conditions have been met.</w:t>
+      </w:r>
+    </w:p>
+    <w:p>
+      <w:pPr>
+        <w:spacing w:after="0"/>
+        <w:rPr>
+          <w:rFonts w:ascii="Times New Roman" w:hAnsi="Times New Roman" w:cs="Times New Roman"/>
+        </w:rPr>
+      </w:pPr>
+      <w:r>
+        <w:rPr>
+          <w:rFonts w:ascii="Times New Roman" w:hAnsi="Times New Roman" w:cs="Times New Roman"/>
+        </w:rPr>
+        <w:t>Confidence interval is (0.2816, 0.3335) with Margin of Error = (.3335-.2816)/2=.02595</w:t>
+      </w:r>
+    </w:p>
+    <w:p>
+      <w:pPr>
+        <w:spacing w:after="0"/>
+        <w:rPr>
+          <w:rFonts w:ascii="Times New Roman" w:hAnsi="Times New Roman" w:cs="Times New Roman"/>
+          <w:b/>
+        </w:rPr>
+      </w:pPr>
+      <w:r>
+        <w:rPr>
+          <w:rFonts w:ascii="Times New Roman" w:hAnsi="Times New Roman" w:cs="Times New Roman"/>
+          <w:b/>
+        </w:rPr>
+        <w:t>Spain</w:t>
+      </w:r>
+      <w:r>
+        <w:rPr>
+          <w:rFonts w:ascii="Times New Roman" w:hAnsi="Times New Roman" w:cs="Times New Roman"/>
+          <w:b/>
+        </w:rPr>
+        <w:t>:</w:t>
+      </w:r>
+    </w:p>
+    <w:p>
+      <w:pPr>
+        <w:spacing w:after="0"/>
+        <w:rPr>
+          <w:rFonts w:ascii="Times New Roman" w:hAnsi="Times New Roman" w:cs="Times New Roman"/>
+        </w:rPr>
+      </w:pPr>
+      <w:r>
+        <w:rPr>
+          <w:rFonts w:ascii="Times New Roman" w:hAnsi="Times New Roman" w:cs="Times New Roman"/>
+        </w:rPr>
+        <w:t xml:space="preserve">Independence is assumed met and </w:t>
+      </w:r>
+      <w:r>
+        <w:rPr>
+          <w:rFonts w:ascii="Times New Roman" w:hAnsi="Times New Roman" w:cs="Times New Roman"/>
+        </w:rPr>
+        <w:t>103</w:t>
+      </w:r>
+      <w:r>
+        <w:rPr>
+          <w:rFonts w:ascii="Times New Roman" w:hAnsi="Times New Roman" w:cs="Times New Roman"/>
+        </w:rPr>
+        <w:t xml:space="preserve"> atheists and </w:t>
+      </w:r>
+      <w:r>
+        <w:rPr>
+          <w:rFonts w:ascii="Times New Roman" w:hAnsi="Times New Roman" w:cs="Times New Roman"/>
+        </w:rPr>
+        <w:t>1042</w:t>
+      </w:r>
+      <w:r>
+        <w:rPr>
+          <w:rFonts w:ascii="Times New Roman" w:hAnsi="Times New Roman" w:cs="Times New Roman"/>
+        </w:rPr>
+        <w:t xml:space="preserve"> religious so sample size is met.  Both conditions have been met.</w:t>
+      </w:r>
+    </w:p>
+    <w:p>
+      <w:pPr>
+        <w:spacing w:after="0"/>
+        <w:rPr>
+          <w:rFonts w:ascii="Times New Roman" w:hAnsi="Times New Roman" w:cs="Times New Roman"/>
+        </w:rPr>
+      </w:pPr>
+      <w:r>
+        <w:rPr>
+          <w:rFonts w:ascii="Times New Roman" w:hAnsi="Times New Roman" w:cs="Times New Roman"/>
+        </w:rPr>
+        <w:t>Confidence interval is (0.</w:t>
+      </w:r>
+      <w:r>
+        <w:rPr>
+          <w:rFonts w:ascii="Times New Roman" w:hAnsi="Times New Roman" w:cs="Times New Roman"/>
+        </w:rPr>
+        <w:t>0747</w:t>
+      </w:r>
+      <w:r>
+        <w:rPr>
+          <w:rFonts w:ascii="Times New Roman" w:hAnsi="Times New Roman" w:cs="Times New Roman"/>
+        </w:rPr>
+        <w:t>, 0.</w:t>
+      </w:r>
+      <w:r>
+        <w:rPr>
+          <w:rFonts w:ascii="Times New Roman" w:hAnsi="Times New Roman" w:cs="Times New Roman"/>
+        </w:rPr>
+        <w:t>1079</w:t>
+      </w:r>
+      <w:r>
+        <w:rPr>
+          <w:rFonts w:ascii="Times New Roman" w:hAnsi="Times New Roman" w:cs="Times New Roman"/>
+        </w:rPr>
+        <w:t>) with Margin of Error = (.</w:t>
+      </w:r>
+      <w:r>
+        <w:rPr>
+          <w:rFonts w:ascii="Times New Roman" w:hAnsi="Times New Roman" w:cs="Times New Roman"/>
+        </w:rPr>
+        <w:t>1079</w:t>
+      </w:r>
+      <w:r>
+        <w:rPr>
+          <w:rFonts w:ascii="Times New Roman" w:hAnsi="Times New Roman" w:cs="Times New Roman"/>
+        </w:rPr>
+        <w:t>-.</w:t>
+      </w:r>
+      <w:r>
+        <w:rPr>
+          <w:rFonts w:ascii="Times New Roman" w:hAnsi="Times New Roman" w:cs="Times New Roman"/>
+        </w:rPr>
+        <w:t>0747</w:t>
+      </w:r>
+      <w:r>
+        <w:rPr>
+          <w:rFonts w:ascii="Times New Roman" w:hAnsi="Times New Roman" w:cs="Times New Roman"/>
+        </w:rPr>
+        <w:t>)/2=.0</w:t>
+      </w:r>
+      <w:r>
+        <w:rPr>
+          <w:rFonts w:ascii="Times New Roman" w:hAnsi="Times New Roman" w:cs="Times New Roman"/>
+        </w:rPr>
+        <w:t>166</w:t>
+      </w:r>
+    </w:p>
+    <w:p>
+      <w:pPr>
+        <w:spacing w:after="0"/>
+        <w:rPr>
+          <w:rFonts w:ascii="Times New Roman" w:hAnsi="Times New Roman" w:cs="Times New Roman"/>
+        </w:rPr>
+      </w:pPr>
+      <w:r>
+        <w:rPr>
+          <w:rFonts w:ascii="Times New Roman" w:hAnsi="Times New Roman" w:cs="Times New Roman"/>
+          <w:b/>
+        </w:rPr>
+        <w:lastRenderedPageBreak/>
+        <w:t>Q8) Describe the relationship between p and me.</w:t>
+      </w:r>
+      <w:r>
+        <w:rPr>
+          <w:rFonts w:ascii="Times New Roman" w:hAnsi="Times New Roman" w:cs="Times New Roman"/>
+        </w:rPr>
+        <w:t xml:space="preserve">  The ME relationship with p forms an arc with ME starting at 0 and approaching .03 as p approaches .5, at which point ME decreases in the same arc to 0 as p approaches 1.0.</w:t>
+      </w:r>
+    </w:p>
+    <w:p>
+      <w:pPr>
+        <w:spacing w:after="0"/>
+        <w:rPr>
+          <w:rFonts w:ascii="Times New Roman" w:hAnsi="Times New Roman" w:cs="Times New Roman"/>
+        </w:rPr>
+      </w:pPr>
+    </w:p>
+    <w:p>
+      <w:pPr>
+        <w:spacing w:after="0"/>
+        <w:rPr>
+          <w:rFonts w:ascii="Times New Roman" w:hAnsi="Times New Roman" w:cs="Times New Roman"/>
+        </w:rPr>
+      </w:pPr>
+      <w:r>
+        <w:rPr>
+          <w:rFonts w:ascii="Times New Roman" w:hAnsi="Times New Roman" w:cs="Times New Roman"/>
+          <w:b/>
+        </w:rPr>
+        <w:t>Q9) Describe the sampling distribution of sample proportions at n = 1040 and p = 0.1. Be sure to note the center, spread, and shape. Hint: Remember that R has functions such as mean to calculate summary statistics.</w:t>
+      </w:r>
+      <w:r>
+        <w:rPr>
+          <w:rFonts w:ascii="Times New Roman" w:hAnsi="Times New Roman" w:cs="Times New Roman"/>
+        </w:rPr>
+        <w:t xml:space="preserve">  The mean of the values is 0.</w:t>
+      </w:r>
+      <w:r>
+        <w:rPr>
+          <w:rFonts w:ascii="Times New Roman" w:hAnsi="Times New Roman" w:cs="Times New Roman"/>
+        </w:rPr>
+        <w:t>0</w:t>
+      </w:r>
+      <w:r>
+        <w:rPr>
+          <w:rFonts w:ascii="Times New Roman" w:hAnsi="Times New Roman" w:cs="Times New Roman"/>
+        </w:rPr>
+        <w:t xml:space="preserve">9969 with a median of 0.09904.  The histogram is a very normal distribution </w:t>
+      </w:r>
+      <w:r>
+        <w:rPr>
+          <w:rFonts w:ascii="Times New Roman" w:hAnsi="Times New Roman" w:cs="Times New Roman"/>
+        </w:rPr>
+        <w:t>with a spread of 0.07019 to 0.12981.</w:t>
+      </w:r>
+    </w:p>
+    <w:p>
+      <w:pPr>
+        <w:spacing w:after="0"/>
+        <w:rPr>
+          <w:rFonts w:ascii="Times New Roman" w:hAnsi="Times New Roman" w:cs="Times New Roman"/>
+        </w:rPr>
+      </w:pPr>
+    </w:p>
+    <w:p>
+      <w:pPr>
+        <w:spacing w:after="0"/>
+        <w:rPr>
+          <w:rFonts w:ascii="Times New Roman" w:hAnsi="Times New Roman" w:cs="Times New Roman"/>
+          <w:b/>
+        </w:rPr>
+      </w:pPr>
+      <w:r>
+        <w:rPr>
+          <w:rFonts w:ascii="Times New Roman" w:hAnsi="Times New Roman" w:cs="Times New Roman"/>
+          <w:b/>
+        </w:rPr>
+        <w:t xml:space="preserve">Q10) Replicate the above simulation three more times but with modified sample sizes and proportions: for n = 400 and p = 0.1, n = 1040 and p = 0.02, and n = 400 and p = 0.02. Plot all four histograms together by running the </w:t>
+      </w:r>
+      <w:proofErr w:type="gramStart"/>
+      <w:r>
+        <w:rPr>
+          <w:rFonts w:ascii="Times New Roman" w:hAnsi="Times New Roman" w:cs="Times New Roman"/>
+          <w:b/>
+        </w:rPr>
+        <w:t>par(</w:t>
+      </w:r>
+      <w:proofErr w:type="spellStart"/>
+      <w:proofErr w:type="gramEnd"/>
+      <w:r>
+        <w:rPr>
+          <w:rFonts w:ascii="Times New Roman" w:hAnsi="Times New Roman" w:cs="Times New Roman"/>
+          <w:b/>
+        </w:rPr>
+        <w:t>mfrow</w:t>
+      </w:r>
+      <w:proofErr w:type="spellEnd"/>
+      <w:r>
+        <w:rPr>
+          <w:rFonts w:ascii="Times New Roman" w:hAnsi="Times New Roman" w:cs="Times New Roman"/>
+          <w:b/>
+        </w:rPr>
+        <w:t xml:space="preserve"> = c(2,2)) command before creating the histograms. You may need to expand the plot window to accommodate the larger two-by-two plot. Describe the three new sampling distributions. Based on these limited plots, how does n appear to affect the distribution of the sample proportion? How does p affect the sampling distribution?</w:t>
+      </w:r>
+    </w:p>
+    <w:p>
+      <w:pPr>
+        <w:spacing w:after="0"/>
+        <w:rPr>
+          <w:rFonts w:ascii="Times New Roman" w:hAnsi="Times New Roman" w:cs="Times New Roman"/>
+        </w:rPr>
+      </w:pPr>
+    </w:p>
+    <w:p>
+      <w:pPr>
+        <w:spacing w:after="0"/>
+        <w:rPr>
+          <w:rFonts w:ascii="Times New Roman" w:hAnsi="Times New Roman" w:cs="Times New Roman"/>
+        </w:rPr>
+      </w:pPr>
+      <w:r>
+        <w:rPr>
+          <w:rFonts w:ascii="Times New Roman" w:hAnsi="Times New Roman" w:cs="Times New Roman"/>
+        </w:rPr>
+        <w:t>F</w:t>
+      </w:r>
+      <w:r>
+        <w:rPr>
+          <w:rFonts w:ascii="Times New Roman" w:hAnsi="Times New Roman" w:cs="Times New Roman"/>
+        </w:rPr>
+        <w:t>or n = 400 and p = 0.1</w:t>
+      </w:r>
+      <w:r>
+        <w:rPr>
+          <w:rFonts w:ascii="Times New Roman" w:hAnsi="Times New Roman" w:cs="Times New Roman"/>
+        </w:rPr>
+        <w:t xml:space="preserve">:  The mean is .1002, with a median of .1000.  With a spread of 0.055 to 0.16.  </w:t>
+      </w:r>
+      <w:proofErr w:type="gramStart"/>
+      <w:r>
+        <w:rPr>
+          <w:rFonts w:ascii="Times New Roman" w:hAnsi="Times New Roman" w:cs="Times New Roman"/>
+        </w:rPr>
+        <w:t>Again</w:t>
+      </w:r>
+      <w:proofErr w:type="gramEnd"/>
+      <w:r>
+        <w:rPr>
+          <w:rFonts w:ascii="Times New Roman" w:hAnsi="Times New Roman" w:cs="Times New Roman"/>
+        </w:rPr>
+        <w:t xml:space="preserve"> with a normal distribution.</w:t>
+      </w:r>
+    </w:p>
+    <w:p>
+      <w:pPr>
+        <w:spacing w:after="0"/>
+        <w:rPr>
+          <w:rFonts w:ascii="Times New Roman" w:hAnsi="Times New Roman" w:cs="Times New Roman"/>
+        </w:rPr>
+      </w:pPr>
+    </w:p>
+    <w:p>
+      <w:pPr>
+        <w:spacing w:after="0"/>
+        <w:rPr>
+          <w:rFonts w:ascii="Times New Roman" w:hAnsi="Times New Roman" w:cs="Times New Roman"/>
+        </w:rPr>
+      </w:pPr>
+      <w:r>
+        <w:rPr>
+          <w:rFonts w:ascii="Times New Roman" w:hAnsi="Times New Roman" w:cs="Times New Roman"/>
+        </w:rPr>
+        <w:t xml:space="preserve">For </w:t>
+      </w:r>
+      <w:r>
+        <w:rPr>
+          <w:rFonts w:ascii="Times New Roman" w:hAnsi="Times New Roman" w:cs="Times New Roman"/>
+        </w:rPr>
+        <w:t>n = 1040 and p = 0.02</w:t>
+      </w:r>
+      <w:r>
+        <w:rPr>
+          <w:rFonts w:ascii="Times New Roman" w:hAnsi="Times New Roman" w:cs="Times New Roman"/>
+        </w:rPr>
+        <w:t>: The mean is 0.01994, with a median of .02019.  With a spread of 0.00769 to 0.03846.  With a normal distribution</w:t>
+      </w:r>
+    </w:p>
+    <w:p>
+      <w:pPr>
+        <w:spacing w:after="0"/>
+        <w:rPr>
+          <w:rFonts w:ascii="Times New Roman" w:hAnsi="Times New Roman" w:cs="Times New Roman"/>
+        </w:rPr>
+      </w:pPr>
+    </w:p>
+    <w:p>
+      <w:pPr>
+        <w:spacing w:after="0"/>
+        <w:rPr>
+          <w:rFonts w:ascii="Times New Roman" w:hAnsi="Times New Roman" w:cs="Times New Roman"/>
+        </w:rPr>
+      </w:pPr>
+      <w:r>
+        <w:rPr>
+          <w:rFonts w:ascii="Times New Roman" w:hAnsi="Times New Roman" w:cs="Times New Roman"/>
+        </w:rPr>
+        <w:t xml:space="preserve">For </w:t>
+      </w:r>
+      <w:r>
+        <w:rPr>
+          <w:rFonts w:ascii="Times New Roman" w:hAnsi="Times New Roman" w:cs="Times New Roman"/>
+        </w:rPr>
+        <w:t>n = 400 and p = 0.02</w:t>
+      </w:r>
+      <w:r>
+        <w:rPr>
+          <w:rFonts w:ascii="Times New Roman" w:hAnsi="Times New Roman" w:cs="Times New Roman"/>
+        </w:rPr>
+        <w:t>:  The mean is .02005, with a median of .02000.  With a spread of 0.0025 to 0.05.  With a slightly right skewed normal distribution.</w:t>
+      </w:r>
+    </w:p>
+    <w:p>
+      <w:pPr>
+        <w:spacing w:after="0"/>
+        <w:rPr>
+          <w:rFonts w:ascii="Times New Roman" w:hAnsi="Times New Roman" w:cs="Times New Roman"/>
+        </w:rPr>
       </w:pPr>
       <w:bookmarkStart w:id="0" w:name="_GoBack"/>
       <w:bookmarkEnd w:id="0"/>
+    </w:p>
+    <w:p>
+      <w:pPr>
+        <w:spacing w:after="0"/>
+        <w:rPr>
+          <w:rFonts w:ascii="Times New Roman" w:hAnsi="Times New Roman" w:cs="Times New Roman"/>
+        </w:rPr>
+      </w:pPr>
+      <w:r>
+        <w:rPr>
+          <w:rFonts w:ascii="Times New Roman" w:hAnsi="Times New Roman" w:cs="Times New Roman"/>
+        </w:rPr>
+        <w:t xml:space="preserve">Based on these plots increasing n reduces the spread and creates a tighter normal distribution.  </w:t>
+      </w:r>
+      <w:r>
+        <w:rPr>
+          <w:rFonts w:ascii="Times New Roman" w:hAnsi="Times New Roman" w:cs="Times New Roman"/>
+        </w:rPr>
+        <w:t>Decreasing p significantly reduces the size of p-hat</w:t>
+      </w:r>
+    </w:p>
+    <w:p>
+      <w:pPr>
+        <w:spacing w:after="0"/>
+        <w:rPr>
+          <w:rFonts w:ascii="Times New Roman" w:hAnsi="Times New Roman" w:cs="Times New Roman"/>
+        </w:rPr>
+      </w:pPr>
+    </w:p>
+    <w:p>
+      <w:pPr>
+        <w:spacing w:after="0"/>
+        <w:rPr>
+          <w:rFonts w:ascii="Times New Roman" w:hAnsi="Times New Roman" w:cs="Times New Roman"/>
+        </w:rPr>
+      </w:pPr>
+      <w:r>
+        <w:rPr>
+          <w:rFonts w:ascii="Times New Roman" w:hAnsi="Times New Roman" w:cs="Times New Roman"/>
+          <w:b/>
+        </w:rPr>
+        <w:t>Q11) If you refer to Table 6, you’ll find that Australia has a sample proportion of 0.1 on a sample size of 1040, and that Ecuador has a sample proportion of 0.02 on 400 subjects. Let’s suppose for this exercise that these point estimates are actually the truth. Then given the shape of their respective sampling distributions, do you think it is sensible to proceed with inference and report margin of errors, as the reports does?</w:t>
+      </w:r>
+      <w:r>
+        <w:rPr>
+          <w:rFonts w:ascii="Times New Roman" w:hAnsi="Times New Roman" w:cs="Times New Roman"/>
+          <w:b/>
+        </w:rPr>
+        <w:t xml:space="preserve">  </w:t>
+      </w:r>
+      <w:r>
+        <w:rPr>
+          <w:rFonts w:ascii="Times New Roman" w:hAnsi="Times New Roman" w:cs="Times New Roman"/>
+        </w:rPr>
+        <w:t>For Australia yes, it meets the conditions of independence and it meets the condition of at least 10 successes/Failures.  For Ecuador it meets the condition of independence but it fails the condition requirement of 10 as with only 400 sampled a 2% proportion yields only 8.</w:t>
+      </w:r>
     </w:p>
     <w:sectPr>
       <w:pgSz w:w="12240" w:h="15840"/>
